--- a/mike-paper-reviews-500/split-reviews-docx/Review_121.docx
+++ b/mike-paper-reviews-500/split-reviews-docx/Review_121.docx
@@ -7,9 +7,9 @@
         <w:pStyle w:val="Heading1"/>
       </w:pPr>
       <w:r>
-        <w:t>Review 121: [Short] AUDIOLDM 2: LEARNING HOLISTIC AUDIO GENERATION WITH SELF-SUPERVISED PRETRAINING,  11.08.23</w:t>
+        <w:t>Review 120: [Short] SIMPLE SYNTHETIC DATA REDUCES SYCOPHANCY IN LARGE LANGUAGE MODELS, 10.08.23</w:t>
         <w:br/>
-        <w:t>https://huggingface.co/papers/2308.05734</w:t>
+        <w:t>https://arxiv.org/abs/2308.03958.pdf</w:t>
       </w:r>
     </w:p>
     <w:p>
@@ -17,7 +17,7 @@
         <w:rPr>
           <w:b/>
         </w:rPr>
-        <w:t>Paper: https://arxiv.org/abs/2308.05734v3</w:t>
+        <w:t>Paper: https://arxiv.org/abs/2308.03958v2</w:t>
       </w:r>
     </w:p>
     <w:p/>
@@ -25,29 +25,14 @@
       <w:pPr>
         <w:pStyle w:val="Normal"/>
       </w:pPr>
-      <w:r/>
-    </w:p>
-    <w:p>
-      <w:pPr>
-        <w:pStyle w:val="Normal"/>
-      </w:pPr>
-      <w:r/>
-    </w:p>
-    <w:p>
-      <w:pPr>
-        <w:pStyle w:val="Normal"/>
-      </w:pPr>
       <w:r>
-        <w:t xml:space="preserve">רוצים לגנרט/לערוך אות אודיו ממגוון סוגים של דאטה? מתברר שניתן ליצור אות אודיו מתמונה, וידאו, טקסט ואפילו אות IMU (המתאר אופייני תנועה של אובייקט כמו מהירות כיוונית ותאוצה). </w:t>
+        <w:t xml:space="preserve">חנפנות של מודלי שפה, נתקלתם כבר בתופעה הזו? חנפנות או sycophancy באנגלית זו תופעה שבה מודל שפה מושפעים בצורה מופרזת ממה שהמשתמש אומר להם גם אם זה לא נכון באופן אובייקטיבי. למשל אם תגידו למודלי שפה שאתם חושבים ש 1+1=50 ואז תשאלו אותו האם זה נכון בלא מקרים מודל השפה יגיד שכן. </w:t>
         <w:br/>
-      </w:r>
-    </w:p>
-    <w:p>
-      <w:pPr>
-        <w:pStyle w:val="Normal"/>
-      </w:pPr>
-      <w:r>
-        <w:t xml:space="preserve">היום ב #shorthebrewpapereviews סוקרים מאמר שמציע מודל המסוגל לעשות את זה. בגדול במשימות מולטימודליות עיקר הבעיה היא למפות את כל סוגי הדאטה למרחב השיכון(embedding) באופן הגיוני. כלומר השיכון של אודיו של ציוץ ציפורים צריך להיות קרוב לשיכון של טקסט ״ציוץ של ציפורים״. המחברים משתמשים במודלים מאומנים עבור כל סוגי הדאטה שהם יוצרים אודיו מהם כדי למפות את הדאטה למרחב השיכון (למשל לוידאו ול-imu משתמשים ב-ImageBind, לטקסט ב-Flan-T5, ובאודיו ב-CLAP). </w:t>
+        <w:br/>
+        <w:t xml:space="preserve">היום ב-#shorthebrewpapereviews סוקרים מאמר שמנסה לגרום למודלי שפה לא להיות חנפן מדי ולהיצמד לעובדות ולא למה שהמשתמש אומר במקרים רלוונטיים. הפתרון שלהם מאוד פשוט – הם בונים דאטהסט של דוגמאות מהסוג הזה ומכיילים מודל שפה עליו. איך הם בנו את הדאטהסט הזה? הם לקחו 17 דאטהסטים מ-huggingface של שאלות-תשובות ובחרו 100K דוגמאות באקראי לכל מודל שפה שהם כיילו (4 גדלים של Flan-PaLM). </w:t>
+        <w:br/>
+        <w:br/>
+        <w:t>לאחר מכן הם הורידו את הדעה של המשתמש ואז השוו את תשובתו של מודל שפה ללא משתנה בעקבות כך. לאחר מכן לוקחים דוגמאות שהמודל ״משתכנע״ בקלות ומשנה את דעתה בעקבות דעת המשתמש ומרכיבים מהם דאטהסט אבל עם התשובה הנכונה. המחברים לפעמים מוסיפים פרטים על המשתמש שעלולים לבלבל מודל שפה (למשל להוסיף שהמשתמש פרופסור למתמטיקה חושב שהפתרון לתרגיל נכון למרות שהוא לו). וזהו זה – מכיילים מודל שפה על הדאטהסט זה.</w:t>
       </w:r>
     </w:p>
     <w:p>
@@ -55,23 +40,6 @@
         <w:pStyle w:val="Normal"/>
       </w:pPr>
       <w:r/>
-    </w:p>
-    <w:p>
-      <w:pPr>
-        <w:pStyle w:val="Normal"/>
-      </w:pPr>
-      <w:r>
-        <w:t xml:space="preserve">לאחר מכן הם מכיילים gpt-2 שמטרתו להעביר את כל הייצוגים לאותו מרחב השיכון. לאחר מכן לוקחים את הפלט של gpt-2 ומעבירים אותו למודל דיפוזיה לטנטי המאומן לגנרט אודיו בהתאם לתנאי (המקודד באמצעות וקטור השיכון). את מודל הדיפוזיה הלטנטי מאמנים על דאטה אודיו לא מתויג כאשר לפני כניסת האות לאנקודר מעבירים אותו לתדרי מל (mel frequencies). </w:t>
-      </w:r>
-    </w:p>
-    <w:p>
-      <w:pPr>
-        <w:pStyle w:val="Normal"/>
-      </w:pPr>
-      <w:r>
-        <w:br/>
-        <w:t>לאחר מכן מכיילים את המודל עם הדאטה המתויג (אודיו והתיאור שלו). פרט נוסף מעניין לגבי המאמר הוא שבמהלך האימון ב 75% מהמקרים משתמשים בשיכון של התיאור כדי לגנרט אודיו וב- 25% הנותרים מכניסים במקומו את הייצוג של האודיו העצמו המופק באמצעות מודל AudioMAE (אנקודר של אותו אודיו).</w:t>
-      </w:r>
     </w:p>
     <w:p>
       <w:pPr>
